--- a/CSC500 Mod 3 Critical Thinking.docx
+++ b/CSC500 Mod 3 Critical Thinking.docx
@@ -48,24 +48,12 @@
     </w:p>
     <w:p>
       <w:r>
-        <w:t xml:space="preserve">Module </w:t>
-      </w:r>
-      <w:r>
-        <w:t>3</w:t>
-      </w:r>
-      <w:r>
-        <w:t xml:space="preserve"> Critical Thinking</w:t>
-      </w:r>
-    </w:p>
-    <w:p>
-      <w:r>
-        <w:t>8/</w:t>
-      </w:r>
-      <w:r>
-        <w:t>31</w:t>
-      </w:r>
-      <w:r>
-        <w:t>/2025</w:t>
+        <w:t>Module 3 Critical Thinking</w:t>
+      </w:r>
+    </w:p>
+    <w:p>
+      <w:r>
+        <w:t>8/31/2025</w:t>
       </w:r>
     </w:p>
     <w:p>
@@ -130,13 +118,7 @@
         <w:ind w:firstLine="720"/>
       </w:pPr>
       <w:r>
-        <w:t xml:space="preserve">Prompt user for </w:t>
-      </w:r>
-      <w:r>
-        <w:t xml:space="preserve">second </w:t>
-      </w:r>
-      <w:r>
-        <w:t>food name</w:t>
+        <w:t>Prompt user for second food name</w:t>
       </w:r>
     </w:p>
     <w:p>
@@ -145,13 +127,7 @@
       </w:pPr>
       <w:r>
         <w:tab/>
-        <w:t xml:space="preserve">Prompt user for </w:t>
-      </w:r>
-      <w:r>
-        <w:t xml:space="preserve">second </w:t>
-      </w:r>
-      <w:r>
-        <w:t>food price</w:t>
+        <w:t>Prompt user for second food price</w:t>
       </w:r>
     </w:p>
     <w:p>
@@ -160,13 +136,7 @@
       </w:pPr>
       <w:r>
         <w:tab/>
-        <w:t xml:space="preserve">Prompt user for </w:t>
-      </w:r>
-      <w:r>
-        <w:t xml:space="preserve">second </w:t>
-      </w:r>
-      <w:r>
-        <w:t>food quantity</w:t>
+        <w:t>Prompt user for second food quantity</w:t>
       </w:r>
     </w:p>
     <w:p>
@@ -175,13 +145,7 @@
         <w:ind w:firstLine="720"/>
       </w:pPr>
       <w:r>
-        <w:t>Prompt user for</w:t>
-      </w:r>
-      <w:r>
-        <w:t xml:space="preserve"> drink</w:t>
-      </w:r>
-      <w:r>
-        <w:t xml:space="preserve"> name</w:t>
+        <w:t>Prompt user for drink name</w:t>
       </w:r>
     </w:p>
     <w:p>
@@ -190,13 +154,7 @@
       </w:pPr>
       <w:r>
         <w:tab/>
-        <w:t>Prompt user for</w:t>
-      </w:r>
-      <w:r>
-        <w:t xml:space="preserve"> drink</w:t>
-      </w:r>
-      <w:r>
-        <w:t xml:space="preserve"> price</w:t>
+        <w:t>Prompt user for drink price</w:t>
       </w:r>
     </w:p>
     <w:p>
@@ -445,6 +403,13 @@
           <w:b/>
           <w:bCs/>
         </w:rPr>
+        <w:t xml:space="preserve">PART 2 </w:t>
+      </w:r>
+      <w:r>
+        <w:rPr>
+          <w:b/>
+          <w:bCs/>
+        </w:rPr>
         <w:t>SOURCE CODE</w:t>
       </w:r>
     </w:p>
@@ -459,6 +424,7 @@
         <w:rPr>
           <w:b/>
           <w:bCs/>
+          <w:noProof/>
         </w:rPr>
         <w:drawing>
           <wp:inline distT="0" distB="0" distL="0" distR="0" wp14:anchorId="4B7D6112" wp14:editId="3895672B">
@@ -495,6 +461,54 @@
             </a:graphic>
           </wp:inline>
         </w:drawing>
+      </w:r>
+    </w:p>
+    <w:p>
+      <w:pPr>
+        <w:rPr>
+          <w:b/>
+          <w:bCs/>
+        </w:rPr>
+      </w:pPr>
+    </w:p>
+    <w:p>
+      <w:pPr>
+        <w:rPr>
+          <w:b/>
+          <w:bCs/>
+        </w:rPr>
+      </w:pPr>
+    </w:p>
+    <w:p>
+      <w:pPr>
+        <w:rPr>
+          <w:b/>
+          <w:bCs/>
+        </w:rPr>
+      </w:pPr>
+      <w:r>
+        <w:rPr>
+          <w:b/>
+          <w:bCs/>
+        </w:rPr>
+        <w:t xml:space="preserve">GITHUB LINK: </w:t>
+      </w:r>
+      <w:hyperlink r:id="rId7" w:history="1">
+        <w:r>
+          <w:rPr>
+            <w:rStyle w:val="Hyperlink"/>
+            <w:b/>
+            <w:bCs/>
+          </w:rPr>
+          <w:t>https://github.com/kaufmancl1/CSC500-Mod3_CT</w:t>
+        </w:r>
+      </w:hyperlink>
+      <w:r>
+        <w:rPr>
+          <w:b/>
+          <w:bCs/>
+        </w:rPr>
+        <w:t xml:space="preserve"> </w:t>
       </w:r>
     </w:p>
     <w:sectPr>
@@ -1425,6 +1439,29 @@
       <w:spacing w:val="5"/>
     </w:rPr>
   </w:style>
+  <w:style w:type="character" w:styleId="Hyperlink">
+    <w:name w:val="Hyperlink"/>
+    <w:basedOn w:val="DefaultParagraphFont"/>
+    <w:uiPriority w:val="99"/>
+    <w:unhideWhenUsed/>
+    <w:rsid w:val="0054096A"/>
+    <w:rPr>
+      <w:color w:val="467886" w:themeColor="hyperlink"/>
+      <w:u w:val="single"/>
+    </w:rPr>
+  </w:style>
+  <w:style w:type="character" w:styleId="UnresolvedMention">
+    <w:name w:val="Unresolved Mention"/>
+    <w:basedOn w:val="DefaultParagraphFont"/>
+    <w:uiPriority w:val="99"/>
+    <w:semiHidden/>
+    <w:unhideWhenUsed/>
+    <w:rsid w:val="0054096A"/>
+    <w:rPr>
+      <w:color w:val="605E5C"/>
+      <w:shd w:val="clear" w:color="auto" w:fill="E1DFDD"/>
+    </w:rPr>
+  </w:style>
 </w:styles>
 </file>
 
